--- a/Rechnung_25-0034_15_12_2025_Frau_Boockhaff_Petra.docx
+++ b/Rechnung_25-0034_15_12_2025_Frau_Boockhaff_Petra.docx
@@ -176,16 +176,33 @@
           </w:tcPr>
           <w:p>
             <w:r>
-              <w:t xml:space="preserve">Petra Boockhaff</w:t>
-            </w:r>
+              <w:t xml:space="preserve">Petra </w:t>
+            </w:r>
+            <w:proofErr w:type="spellStart"/>
+            <w:r>
+              <w:t>Boockhaff</w:t>
+            </w:r>
+            <w:proofErr w:type="spellEnd"/>
             <w:r>
               <w:br/>
-              <w:t xml:space="preserve">Amselstr.  1</w:t>
+            </w:r>
+            <w:proofErr w:type="spellStart"/>
+            <w:r>
+              <w:t>Amselstr</w:t>
+            </w:r>
+            <w:proofErr w:type="spellEnd"/>
+            <w:r>
+              <w:t>.  1</w:t>
             </w:r>
             <w:r>
               <w:br/>
-              <w:t xml:space="preserve">21502 Geesthacht</w:t>
-            </w:r>
+              <w:t xml:space="preserve">21502 </w:t>
+            </w:r>
+            <w:proofErr w:type="spellStart"/>
+            <w:r>
+              <w:t>Geesthacht</w:t>
+            </w:r>
+            <w:proofErr w:type="spellEnd"/>
           </w:p>
         </w:tc>
         <w:tc>
@@ -231,57 +248,70 @@
             <w:pPr>
               <w:spacing w:after="120"/>
               <w:rPr>
+                <w:lang w:val="de-DE"/>
+              </w:rPr>
+            </w:pPr>
+            <w:r>
+              <w:rPr>
                 <w:b/>
-              </w:rPr>
-            </w:pPr>
+                <w:lang w:val="de-DE"/>
+              </w:rPr>
+              <w:t>Rechnung-Nr.: 25-0034</w:t>
+            </w:r>
           </w:p>
           <w:p>
             <w:pPr>
               <w:spacing w:after="120"/>
               <w:rPr>
                 <w:b/>
-              </w:rPr>
-            </w:pPr>
+                <w:lang w:val="de-DE"/>
+              </w:rPr>
+            </w:pPr>
+            <w:r>
+              <w:rPr>
+                <w:b/>
+                <w:lang w:val="de-DE"/>
+              </w:rPr>
+              <w:t xml:space="preserve">Sehr geehrte Frau </w:t>
+            </w:r>
+            <w:proofErr w:type="spellStart"/>
+            <w:r>
+              <w:rPr>
+                <w:b/>
+                <w:lang w:val="de-DE"/>
+              </w:rPr>
+              <w:t>Boockhaff</w:t>
+            </w:r>
+            <w:proofErr w:type="spellEnd"/>
+            <w:r>
+              <w:rPr>
+                <w:b/>
+                <w:lang w:val="de-DE"/>
+              </w:rPr>
+              <w:t>,</w:t>
+            </w:r>
           </w:p>
           <w:p>
             <w:pPr>
               <w:spacing w:after="120"/>
-            </w:pPr>
-            <w:r>
               <w:rPr>
                 <w:b/>
-              </w:rPr>
-              <w:t xml:space="preserve">Rechnung-Nr.: 25-0034</w:t>
-            </w:r>
-          </w:p>
-          <w:p>
-            <w:pPr>
-              <w:spacing w:after="120"/>
+                <w:lang w:val="de-DE"/>
+              </w:rPr>
+            </w:pPr>
+            <w:r>
               <w:rPr>
                 <w:b/>
-              </w:rPr>
-            </w:pPr>
+                <w:lang w:val="de-DE"/>
+              </w:rPr>
+              <w:t>v</w:t>
+            </w:r>
             <w:r>
               <w:rPr>
                 <w:b/>
-              </w:rPr>
-              <w:t xml:space="preserve">Sehr geehrte Frau Boockhaff,</w:t>
-            </w:r>
-          </w:p>
-          <w:p>
-            <w:pPr>
-              <w:spacing w:after="120"/>
-              <w:rPr>
-                <w:b/>
-                <w:lang w:val="de-DE"/>
-              </w:rPr>
-            </w:pPr>
-            <w:r>
-              <w:rPr>
-                <w:b/>
-                <w:lang w:val="de-DE"/>
-              </w:rPr>
-              <w:t>vielen Dank für Ihren Auftrag und Ihr Vertrauen.</w:t>
+                <w:lang w:val="de-DE"/>
+              </w:rPr>
+              <w:t>ielen Dank für Ihren Auftrag und Ihr Vertrauen.</w:t>
             </w:r>
           </w:p>
         </w:tc>
@@ -341,7 +371,7 @@
                 <w:rFonts w:cs="Calibri"/>
                 <w:lang w:val="de-DE"/>
               </w:rPr>
-              <w:t xml:space="preserve">15.12.2025</w:t>
+              <w:t>15.12.2025</w:t>
             </w:r>
           </w:p>
           <w:p>
@@ -381,14 +411,6 @@
       </w:pPr>
       <w:bookmarkStart w:id="0" w:name="_MON_1625914054_Copy_1"/>
       <w:bookmarkEnd w:id="0"/>
-    </w:p>
-    <w:p>
-      <w:pPr>
-        <w:rPr>
-          <w:rFonts w:eastAsia="絡遺羹"/>
-          <w:lang w:val="de-DE"/>
-        </w:rPr>
-      </w:pPr>
       <w:r>
         <w:rPr>
           <w:rFonts w:eastAsia="絡遺羹"/>
@@ -405,7 +427,10 @@
         </w:rPr>
       </w:pPr>
       <w:r>
-        <w:t xml:space="preserve">Bitte überweisen Sie den Rechnungsbetrag innerhalb von 14 Tagen auf unser unten genanntes Konto.</w:t>
+        <w:rPr>
+          <w:lang w:val="de-DE"/>
+        </w:rPr>
+        <w:t>Bitte überweisen Sie den Rechnungsbetrag innerhalb von 14 Tagen auf unser unten genanntes Konto.</w:t>
       </w:r>
     </w:p>
     <w:p>
@@ -487,6 +512,7 @@
                 <w:szCs w:val="14"/>
               </w:rPr>
             </w:pPr>
+            <w:proofErr w:type="spellStart"/>
             <w:r>
               <w:rPr>
                 <w:rFonts w:ascii="Arial" w:hAnsi="Arial"/>
@@ -496,6 +522,7 @@
               </w:rPr>
               <w:t>Bezeichnung</w:t>
             </w:r>
+            <w:proofErr w:type="spellEnd"/>
             <w:r>
               <w:rPr>
                 <w:rFonts w:ascii="Arial" w:hAnsi="Arial"/>
@@ -527,6 +554,7 @@
                 <w:szCs w:val="14"/>
               </w:rPr>
             </w:pPr>
+            <w:proofErr w:type="spellStart"/>
             <w:r>
               <w:rPr>
                 <w:rFonts w:ascii="Arial" w:hAnsi="Arial"/>
@@ -536,6 +564,7 @@
               </w:rPr>
               <w:t>Menge</w:t>
             </w:r>
+            <w:proofErr w:type="spellEnd"/>
           </w:p>
         </w:tc>
         <w:tc>
@@ -558,6 +587,7 @@
                 <w:szCs w:val="14"/>
               </w:rPr>
             </w:pPr>
+            <w:proofErr w:type="spellStart"/>
             <w:r>
               <w:rPr>
                 <w:rFonts w:ascii="Arial" w:hAnsi="Arial"/>
@@ -567,6 +597,7 @@
               </w:rPr>
               <w:t>Eintelpreis</w:t>
             </w:r>
+            <w:proofErr w:type="spellEnd"/>
           </w:p>
         </w:tc>
         <w:tc>
@@ -589,6 +620,7 @@
                 <w:szCs w:val="14"/>
               </w:rPr>
             </w:pPr>
+            <w:proofErr w:type="spellStart"/>
             <w:r>
               <w:rPr>
                 <w:rFonts w:ascii="Arial" w:hAnsi="Arial"/>
@@ -598,6 +630,7 @@
               </w:rPr>
               <w:t>Gesamt</w:t>
             </w:r>
+            <w:proofErr w:type="spellEnd"/>
           </w:p>
         </w:tc>
       </w:tr>
@@ -622,7 +655,7 @@
               <w:jc w:val="center"/>
             </w:pPr>
             <w:r>
-              <w:t xml:space="preserve">1</w:t>
+              <w:t>1</w:t>
             </w:r>
           </w:p>
         </w:tc>
@@ -638,8 +671,56 @@
             <w:vAlign w:val="center"/>
           </w:tcPr>
           <w:p>
-            <w:r>
-              <w:t xml:space="preserve">Der neu errichtete  Eisenzaun und der  Austausch  der durch Pfosten Auto</w:t>
+            <w:pPr>
+              <w:rPr>
+                <w:lang w:val="de-DE"/>
+              </w:rPr>
+            </w:pPr>
+            <w:r>
+              <w:rPr>
+                <w:lang w:val="de-DE"/>
+              </w:rPr>
+              <w:t xml:space="preserve">Der neu </w:t>
+            </w:r>
+            <w:proofErr w:type="gramStart"/>
+            <w:r>
+              <w:rPr>
+                <w:lang w:val="de-DE"/>
+              </w:rPr>
+              <w:t>errichtete  Eisenzaun</w:t>
+            </w:r>
+            <w:proofErr w:type="gramEnd"/>
+            <w:r>
+              <w:rPr>
+                <w:lang w:val="de-DE"/>
+              </w:rPr>
+              <w:t xml:space="preserve"> und der  Austausch  der durch Pfosten Auto</w:t>
+            </w:r>
+            <w:r>
+              <w:rPr>
+                <w:lang w:val="de-DE"/>
+              </w:rPr>
+              <w:t xml:space="preserve"> beschädigten und verbeulten Teile durch neue. Der Kauf eines neuen Zaun</w:t>
+            </w:r>
+            <w:r>
+              <w:rPr>
+                <w:lang w:val="de-DE"/>
+              </w:rPr>
+              <w:t xml:space="preserve">s und Pfosten, die Entfernung des beschädigten Teils, die Montage des neuen Teils, die Verstärkung mit Beton und die Arbeiten eines </w:t>
+            </w:r>
+            <w:proofErr w:type="gramStart"/>
+            <w:r>
+              <w:rPr>
+                <w:lang w:val="de-DE"/>
+              </w:rPr>
+              <w:t>Handwerkers .</w:t>
+            </w:r>
+            <w:proofErr w:type="gramEnd"/>
+            <w:r>
+              <w:rPr>
+                <w:lang w:val="de-DE"/>
+              </w:rPr>
+              <w:t xml:space="preserve"> Die Gesamtkosten belaufen sich auf 400€.</w:t>
             </w:r>
           </w:p>
         </w:tc>
@@ -659,7 +740,7 @@
               <w:jc w:val="center"/>
             </w:pPr>
             <w:r>
-              <w:t xml:space="preserve">1</w:t>
+              <w:t>1</w:t>
             </w:r>
           </w:p>
         </w:tc>
@@ -679,7 +760,7 @@
               <w:jc w:val="right"/>
             </w:pPr>
             <w:r>
-              <w:t xml:space="preserve">400.00 €</w:t>
+              <w:t>400.00 €</w:t>
             </w:r>
           </w:p>
         </w:tc>
@@ -700,7 +781,7 @@
               <w:jc w:val="right"/>
             </w:pPr>
             <w:r>
-              <w:t xml:space="preserve">400.00 €</w:t>
+              <w:t>400.00 €</w:t>
             </w:r>
           </w:p>
         </w:tc>
@@ -725,9 +806,6 @@
             <w:pPr>
               <w:jc w:val="center"/>
             </w:pPr>
-            <w:r>
-              <w:t xml:space="preserve"/>
-            </w:r>
           </w:p>
         </w:tc>
         <w:tc>
@@ -871,6 +949,7 @@
                 <w:color w:val="000000"/>
               </w:rPr>
             </w:pPr>
+            <w:proofErr w:type="spellStart"/>
             <w:r>
               <w:rPr>
                 <w:rFonts w:ascii="Arial" w:hAnsi="Arial"/>
@@ -878,6 +957,7 @@
               </w:rPr>
               <w:t>Nettobetrag</w:t>
             </w:r>
+            <w:proofErr w:type="spellEnd"/>
           </w:p>
         </w:tc>
         <w:tc>
@@ -896,7 +976,7 @@
               <w:jc w:val="right"/>
             </w:pPr>
             <w:r>
-              <w:t xml:space="preserve">400.00 €</w:t>
+              <w:t>400.00 €</w:t>
             </w:r>
           </w:p>
         </w:tc>
@@ -982,7 +1062,23 @@
                 <w:rFonts w:ascii="Arial" w:hAnsi="Arial"/>
                 <w:color w:val="000000"/>
               </w:rPr>
-              <w:t>19% MwSt.</w:t>
+              <w:t xml:space="preserve">19% </w:t>
+            </w:r>
+            <w:proofErr w:type="spellStart"/>
+            <w:r>
+              <w:rPr>
+                <w:rFonts w:ascii="Arial" w:hAnsi="Arial"/>
+                <w:color w:val="000000"/>
+              </w:rPr>
+              <w:t>MwSt</w:t>
+            </w:r>
+            <w:proofErr w:type="spellEnd"/>
+            <w:r>
+              <w:rPr>
+                <w:rFonts w:ascii="Arial" w:hAnsi="Arial"/>
+                <w:color w:val="000000"/>
+              </w:rPr>
+              <w:t>.</w:t>
             </w:r>
           </w:p>
         </w:tc>
@@ -1002,7 +1098,7 @@
               <w:jc w:val="right"/>
             </w:pPr>
             <w:r>
-              <w:t xml:space="preserve">76.00 €</w:t>
+              <w:t>76.00 €</w:t>
             </w:r>
           </w:p>
         </w:tc>
@@ -1083,6 +1179,7 @@
                 <w:color w:val="000000"/>
               </w:rPr>
             </w:pPr>
+            <w:proofErr w:type="spellStart"/>
             <w:r>
               <w:rPr>
                 <w:rFonts w:ascii="Arial" w:hAnsi="Arial"/>
@@ -1090,6 +1187,7 @@
               </w:rPr>
               <w:t>Bruttobetrag</w:t>
             </w:r>
+            <w:proofErr w:type="spellEnd"/>
           </w:p>
         </w:tc>
         <w:tc>
@@ -1108,7 +1206,7 @@
               <w:jc w:val="right"/>
             </w:pPr>
             <w:r>
-              <w:t xml:space="preserve">476.00 €</w:t>
+              <w:t>476.00 €</w:t>
             </w:r>
           </w:p>
         </w:tc>
@@ -1136,21 +1234,61 @@
           <w:rFonts w:eastAsia="絡遺羹"/>
           <w:lang w:val="de-DE"/>
         </w:rPr>
-        <w:t xml:space="preserve">Ich danke Ihnen für die gute </w:t>
+        <w:t>Ich danke Ihnen für die gute Zusammenarbeit. Für weitere Fragen stehen wir Ihnen sehr gerne zur Verfügung.</w:t>
       </w:r>
       <w:r>
         <w:rPr>
           <w:rFonts w:eastAsia="絡遺羹"/>
           <w:lang w:val="de-DE"/>
         </w:rPr>
-        <w:t>Zusammenarbeit. Für weitere Fragen stehen wir Ihnen sehr gerne zur Verfügung.</w:t>
+        <w:t xml:space="preserve"> </w:t>
       </w:r>
+    </w:p>
+    <w:p>
+      <w:pPr>
+        <w:rPr>
+          <w:rFonts w:eastAsia="絡遺羹"/>
+          <w:lang w:val="de-DE"/>
+        </w:rPr>
+      </w:pPr>
+    </w:p>
+    <w:p>
+      <w:pPr>
+        <w:rPr>
+          <w:rFonts w:eastAsia="絡遺羹"/>
+          <w:lang w:val="de-DE"/>
+        </w:rPr>
+      </w:pPr>
+      <w:proofErr w:type="gramStart"/>
       <w:r>
         <w:rPr>
           <w:rFonts w:eastAsia="絡遺羹"/>
           <w:lang w:val="de-DE"/>
         </w:rPr>
-        <w:br/>
+        <w:t>Mit freundlichen Grüße</w:t>
+      </w:r>
+      <w:proofErr w:type="gramEnd"/>
+      <w:r>
+        <w:rPr>
+          <w:rFonts w:eastAsia="絡遺羹"/>
+          <w:lang w:val="de-DE"/>
+        </w:rPr>
+        <w:t xml:space="preserve"> </w:t>
+      </w:r>
+    </w:p>
+    <w:p>
+      <w:pPr>
+        <w:rPr>
+          <w:rFonts w:eastAsia="絡遺羹"/>
+          <w:lang w:val="de-DE"/>
+        </w:rPr>
+      </w:pPr>
+      <w:r>
+        <w:rPr>
+          <w:rFonts w:eastAsia="絡遺羹"/>
+          <w:lang w:val="de-DE"/>
+        </w:rPr>
+        <w:t>Angel Garten</w:t>
       </w:r>
     </w:p>
     <w:p>
@@ -1160,27 +1298,6 @@
           <w:lang w:val="ru-RU"/>
         </w:rPr>
       </w:pPr>
-      <w:r>
-        <w:rPr>
-          <w:rFonts w:eastAsia="絡遺羹"/>
-        </w:rPr>
-        <w:t xml:space="preserve">Mit freundlichen Grüße </w:t>
-      </w:r>
-    </w:p>
-    <w:p>
-      <w:pPr>
-        <w:rPr>
-          <w:rFonts w:eastAsia="絡遺羹"/>
-          <w:lang w:val="ru-RU"/>
-        </w:rPr>
-      </w:pPr>
-      <w:r>
-        <w:rPr>
-          <w:rFonts w:eastAsia="絡遺羹"/>
-          <w:lang w:val="de-DE"/>
-        </w:rPr>
-        <w:t>Angel Garten</w:t>
-      </w:r>
     </w:p>
     <w:sectPr>
       <w:headerReference w:type="default" r:id="rId11"/>
@@ -1248,13 +1365,9 @@
       </w:rPr>
     </w:pPr>
     <w:r>
-      <w:rPr>
-        <w:noProof/>
-      </w:rPr>
-    </w:r>
-    <w:r>
       <w:pict w14:anchorId="7CAED5FC">
-        <v:rect id="Shape4" o:spid="_x0000_s2051" style="width:453.5pt;height:1.5pt;visibility:visible;mso-wrap-style:square;mso-left-percent:-10001;mso-top-percent:-10001;mso-position-horizontal:absolute;mso-position-horizontal-relative:char;mso-position-vertical:absolute;mso-position-vertical-relative:line;mso-left-percent:-10001;mso-top-percent:-10001;v-text-anchor:top" o:gfxdata="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" fillcolor="#a0a0a0" stroked="f" strokeweight="0">
+        <v:rect id="Shape4" o:spid="_x0000_s2055" style="width:453.5pt;height:1.5pt;visibility:visible;mso-wrap-style:square;mso-left-percent:-10001;mso-top-percent:-10001;mso-position-horizontal:absolute;mso-position-horizontal-relative:char;mso-position-vertical:absolute;mso-position-vertical-relative:line;mso-left-percent:-10001;mso-top-percent:-10001;v-text-anchor:top" fillcolor="#a0a0a0" stroked="f" strokeweight="0">
+          <w10:wrap type="none"/>
           <w10:anchorlock/>
         </v:rect>
       </w:pict>
@@ -1454,25 +1567,7 @@
         <w:lang w:val="nl-NL"/>
       </w:rPr>
       <w:tab/>
-      <w:t xml:space="preserve">Steuer-Nr.27/103/00992           </w:t>
-    </w:r>
-    <w:r>
-      <w:rPr>
-        <w:rFonts w:cs="Calibri"/>
-        <w:b/>
-        <w:sz w:val="16"/>
-        <w:lang w:val="nl-NL"/>
-      </w:rPr>
-      <w:t xml:space="preserve">                                                                                                                                                                                                                                                                </w:t>
-    </w:r>
-    <w:r>
-      <w:rPr>
-        <w:rFonts w:cs="Calibri"/>
-        <w:b/>
-        <w:sz w:val="16"/>
-        <w:lang w:val="nl-NL"/>
-      </w:rPr>
-      <w:t xml:space="preserve"> </w:t>
+      <w:t xml:space="preserve">Steuer-Nr.27/103/00992                                                                                                                                                                                                                                                                            </w:t>
     </w:r>
   </w:p>
   <w:p>
@@ -1546,16 +1641,7 @@
         <w:sz w:val="16"/>
         <w:lang w:val="nl-NL"/>
       </w:rPr>
-      <w:t xml:space="preserve">                                                                                        </w:t>
-    </w:r>
-    <w:r>
-      <w:rPr>
-        <w:rFonts w:cs="Calibri"/>
-        <w:b/>
-        <w:sz w:val="16"/>
-        <w:lang w:val="nl-NL"/>
-      </w:rPr>
-      <w:t xml:space="preserve">                                                     </w:t>
+      <w:t xml:space="preserve">                                                                                                                                             </w:t>
     </w:r>
     <w:r>
       <w:rPr>
@@ -1625,16 +1711,7 @@
         <w:lang w:val="nl-NL"/>
       </w:rPr>
       <w:tab/>
-      <w:t>Name: S</w:t>
-    </w:r>
-    <w:r>
-      <w:rPr>
-        <w:rFonts w:cs="Calibri"/>
-        <w:b/>
-        <w:sz w:val="16"/>
-        <w:lang w:val="nl-NL"/>
-      </w:rPr>
-      <w:t xml:space="preserve">argis Simonyan                                                                                                                         </w:t>
+      <w:t xml:space="preserve">Name: Sargis Simonyan                                                                                                                         </w:t>
     </w:r>
   </w:p>
   <w:p>
@@ -1658,16 +1735,7 @@
         <w:sz w:val="16"/>
         <w:lang w:val="nl-NL"/>
       </w:rPr>
-      <w:t xml:space="preserve">                                                                                                                        </w:t>
-    </w:r>
-    <w:r>
-      <w:rPr>
-        <w:rFonts w:cs="Calibri"/>
-        <w:b/>
-        <w:sz w:val="16"/>
-        <w:lang w:val="nl-NL"/>
-      </w:rPr>
-      <w:t xml:space="preserve">                    </w:t>
+      <w:t xml:space="preserve">                                                                                                                                            </w:t>
     </w:r>
     <w:r>
       <w:rPr>
@@ -1705,17 +1773,7 @@
         <w:sz w:val="16"/>
         <w:lang w:val="nl-NL"/>
       </w:rPr>
-      <w:t xml:space="preserve">                                                                                                                                                                     </w:t>
-    </w:r>
-    <w:r>
-      <w:rPr>
-        <w:rFonts w:cs="Calibri"/>
-        <w:b/>
-        <w:i/>
-        <w:sz w:val="16"/>
-        <w:lang w:val="nl-NL"/>
-      </w:rPr>
-      <w:t xml:space="preserve">                </w:t>
+      <w:t xml:space="preserve">                                                                                                                                                                                     </w:t>
     </w:r>
   </w:p>
   <w:p>
@@ -1856,7 +1914,7 @@
         <w:noProof/>
       </w:rPr>
       <w:pict w14:anchorId="2EB6BC3D">
-        <v:rect id="Frame1" o:spid="_x0000_s2054" style="position:absolute;margin-left:-34.2pt;margin-top:294.05pt;width:17pt;height:18.15pt;z-index:-503316476;visibility:visible;mso-wrap-style:square;mso-wrap-distance-left:59.55pt;mso-wrap-distance-top:0;mso-wrap-distance-right:0;mso-wrap-distance-bottom:0;mso-position-horizontal:right;mso-position-horizontal-relative:page;mso-position-vertical:absolute;mso-position-vertical-relative:page;v-text-anchor:top" o:gfxdata="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" o:allowincell="f" filled="f" stroked="f" strokeweight="0">
+        <v:rect id="Frame1" o:spid="_x0000_s2054" style="position:absolute;margin-left:-102.6pt;margin-top:294.05pt;width:17pt;height:18.15pt;z-index:-503316476;visibility:visible;mso-wrap-style:square;mso-wrap-distance-left:59.55pt;mso-wrap-distance-top:0;mso-wrap-distance-right:0;mso-wrap-distance-bottom:0;mso-position-horizontal:right;mso-position-horizontal-relative:page;mso-position-vertical:absolute;mso-position-vertical-relative:page;v-text-anchor:top" o:gfxdata="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" o:allowincell="f" filled="f" stroked="f" strokeweight="0">
           <v:textbox inset="0,0,0,0">
             <w:txbxContent>
               <w:p>
@@ -1885,7 +1943,7 @@
         <w:noProof/>
       </w:rPr>
       <w:pict w14:anchorId="76D92401">
-        <v:rect id="Frame2" o:spid="_x0000_s2053" style="position:absolute;margin-left:-34.2pt;margin-top:408.85pt;width:17pt;height:18.15pt;z-index:-503316474;visibility:visible;mso-wrap-style:square;mso-wrap-distance-left:59.55pt;mso-wrap-distance-top:0;mso-wrap-distance-right:0;mso-wrap-distance-bottom:0;mso-position-horizontal:right;mso-position-horizontal-relative:page;mso-position-vertical:absolute;mso-position-vertical-relative:page;v-text-anchor:top" o:gfxdata="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" o:allowincell="f" filled="f" stroked="f" strokeweight="0">
+        <v:rect id="Frame2" o:spid="_x0000_s2053" style="position:absolute;margin-left:-102.6pt;margin-top:408.85pt;width:17pt;height:18.15pt;z-index:-503316474;visibility:visible;mso-wrap-style:square;mso-wrap-distance-left:59.55pt;mso-wrap-distance-top:0;mso-wrap-distance-right:0;mso-wrap-distance-bottom:0;mso-position-horizontal:right;mso-position-horizontal-relative:page;mso-position-vertical:absolute;mso-position-vertical-relative:page;v-text-anchor:top" o:gfxdata="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" o:allowincell="f" filled="f" stroked="f" strokeweight="0">
           <v:textbox inset="0,0,0,0">
             <w:txbxContent>
               <w:p>
